--- a/A_Semester/Πρόγραμμα εξετάσεων ΠΜΣ_Χειμ.2019-2020.docx
+++ b/A_Semester/Πρόγραμμα εξετάσεων ΠΜΣ_Χειμ.2019-2020.docx
@@ -31,23 +31,22 @@
     <w:tbl>
       <w:tblPr>
         <w:tblStyle w:val="TableGrid"/>
-        <w:tblW w:w="5000" w:type="pct"/>
+        <w:tblW w:w="0" w:type="auto"/>
         <w:tblLook w:val="04A0" w:firstRow="1" w:lastRow="0" w:firstColumn="1" w:lastColumn="0" w:noHBand="0" w:noVBand="1"/>
       </w:tblPr>
       <w:tblGrid>
-        <w:gridCol w:w="2066"/>
-        <w:gridCol w:w="4536"/>
-        <w:gridCol w:w="3136"/>
-        <w:gridCol w:w="4210"/>
+        <w:gridCol w:w="4486"/>
+        <w:gridCol w:w="2279"/>
+        <w:gridCol w:w="3065"/>
+        <w:gridCol w:w="4118"/>
       </w:tblGrid>
       <w:tr>
         <w:trPr>
-          <w:trHeight w:val="327"/>
+          <w:trHeight w:val="537"/>
         </w:trPr>
         <w:tc>
           <w:tcPr>
-            <w:tcW w:w="2367" w:type="pct"/>
-            <w:gridSpan w:val="2"/>
+            <w:tcW w:w="0" w:type="auto"/>
           </w:tcPr>
           <w:p>
             <w:pPr>
@@ -97,7 +96,26 @@
         </w:tc>
         <w:tc>
           <w:tcPr>
-            <w:tcW w:w="1124" w:type="pct"/>
+            <w:tcW w:w="0" w:type="auto"/>
+            <w:shd w:val="clear" w:color="auto" w:fill="auto"/>
+          </w:tcPr>
+          <w:p>
+            <w:pPr>
+              <w:rPr>
+                <w:b/>
+              </w:rPr>
+            </w:pPr>
+            <w:r>
+              <w:rPr>
+                <w:b/>
+              </w:rPr>
+              <w:t>Τρίτη 28/1 (18:00-21:00)</w:t>
+            </w:r>
+          </w:p>
+        </w:tc>
+        <w:tc>
+          <w:tcPr>
+            <w:tcW w:w="0" w:type="auto"/>
             <w:shd w:val="clear" w:color="auto" w:fill="FFFF00"/>
           </w:tcPr>
           <w:p>
@@ -149,7 +167,7 @@
         </w:tc>
         <w:tc>
           <w:tcPr>
-            <w:tcW w:w="1509" w:type="pct"/>
+            <w:tcW w:w="0" w:type="auto"/>
           </w:tcPr>
           <w:p>
             <w:pPr>
@@ -199,9 +217,23 @@
         </w:tc>
       </w:tr>
       <w:tr>
-        <w:tc>
-          <w:tcPr>
-            <w:tcW w:w="741" w:type="pct"/>
+        <w:trPr>
+          <w:trHeight w:val="537"/>
+        </w:trPr>
+        <w:tc>
+          <w:tcPr>
+            <w:tcW w:w="0" w:type="auto"/>
+          </w:tcPr>
+          <w:p>
+            <w:r>
+              <w:t>Ασφάλεια Πληροφοριακών και Επικοινωνιακών Συστημάτων</w:t>
+            </w:r>
+          </w:p>
+        </w:tc>
+        <w:tc>
+          <w:tcPr>
+            <w:tcW w:w="0" w:type="auto"/>
+            <w:shd w:val="clear" w:color="auto" w:fill="auto"/>
           </w:tcPr>
           <w:p>
             <w:r>
@@ -211,17 +243,7 @@
         </w:tc>
         <w:tc>
           <w:tcPr>
-            <w:tcW w:w="1626" w:type="pct"/>
-          </w:tcPr>
-          <w:p>
-            <w:r>
-              <w:t>Ασφάλεια Πληροφοριακών και Επικοινωνιακών Συστημάτων</w:t>
-            </w:r>
-          </w:p>
-        </w:tc>
-        <w:tc>
-          <w:tcPr>
-            <w:tcW w:w="1124" w:type="pct"/>
+            <w:tcW w:w="0" w:type="auto"/>
             <w:shd w:val="clear" w:color="auto" w:fill="FFFF00"/>
           </w:tcPr>
           <w:p>
@@ -240,7 +262,7 @@
         </w:tc>
         <w:tc>
           <w:tcPr>
-            <w:tcW w:w="1509" w:type="pct"/>
+            <w:tcW w:w="0" w:type="auto"/>
           </w:tcPr>
           <w:p>
             <w:r>
@@ -274,23 +296,20 @@
             <w:pPr>
               <w:rPr>
                 <w:b/>
-              </w:rPr>
-            </w:pPr>
-            <w:r>
-              <w:rPr>
-                <w:b/>
-              </w:rPr>
-              <w:t>Δευτέρα</w:t>
-            </w:r>
-            <w:r>
-              <w:rPr>
-                <w:b/>
-              </w:rPr>
-              <w:t xml:space="preserve">  </w:t>
-            </w:r>
-            <w:r>
-              <w:rPr>
-                <w:b/>
+                <w:highlight w:val="yellow"/>
+              </w:rPr>
+            </w:pPr>
+            <w:r>
+              <w:rPr>
+                <w:b/>
+                <w:highlight w:val="yellow"/>
+              </w:rPr>
+              <w:t xml:space="preserve">Δευτέρα  </w:t>
+            </w:r>
+            <w:r>
+              <w:rPr>
+                <w:b/>
+                <w:highlight w:val="yellow"/>
                 <w:lang w:val="en-US"/>
               </w:rPr>
               <w:t>3</w:t>
@@ -298,9 +317,12 @@
             <w:r>
               <w:rPr>
                 <w:b/>
+                <w:highlight w:val="yellow"/>
               </w:rPr>
               <w:t>/2 (18:00-21:00)</w:t>
             </w:r>
+            <w:bookmarkStart w:id="0" w:name="_GoBack"/>
+            <w:bookmarkEnd w:id="0"/>
           </w:p>
         </w:tc>
         <w:tc>
@@ -387,11 +409,13 @@
             <w:pPr>
               <w:rPr>
                 <w:b/>
-              </w:rPr>
-            </w:pPr>
-            <w:r>
-              <w:rPr>
-                <w:b/>
+                <w:highlight w:val="yellow"/>
+              </w:rPr>
+            </w:pPr>
+            <w:r>
+              <w:rPr>
+                <w:b/>
+                <w:highlight w:val="yellow"/>
               </w:rPr>
               <w:t>Προχωρημένα Θέματα Αρχιτεκτονικής Υπολογιστών</w:t>
             </w:r>
@@ -493,27 +517,14 @@
             <w:shd w:val="clear" w:color="auto" w:fill="FFFF00"/>
           </w:tcPr>
           <w:p>
-            <w:pPr>
-              <w:rPr>
-                <w:b/>
-              </w:rPr>
-            </w:pPr>
-            <w:bookmarkStart w:id="0" w:name="_GoBack"/>
-            <w:r>
-              <w:rPr>
-                <w:b/>
-              </w:rPr>
+            <w:r>
               <w:t>Συστήματα Υπολογιστικής Ευφυίας</w:t>
             </w:r>
           </w:p>
           <w:p>
             <w:r>
-              <w:rPr>
-                <w:b/>
-              </w:rPr>
               <w:t>(Συστήματα ασαφούς λογικής και αβεβαιότητας)</w:t>
             </w:r>
-            <w:bookmarkEnd w:id="0"/>
           </w:p>
         </w:tc>
         <w:tc>
@@ -564,17 +575,20 @@
             <w:pPr>
               <w:rPr>
                 <w:b/>
-              </w:rPr>
-            </w:pPr>
-            <w:r>
-              <w:rPr>
-                <w:b/>
+                <w:highlight w:val="yellow"/>
+              </w:rPr>
+            </w:pPr>
+            <w:r>
+              <w:rPr>
+                <w:b/>
+                <w:highlight w:val="yellow"/>
               </w:rPr>
               <w:t>Τρίτη 1</w:t>
             </w:r>
             <w:r>
               <w:rPr>
                 <w:b/>
+                <w:highlight w:val="yellow"/>
                 <w:lang w:val="en-US"/>
               </w:rPr>
               <w:t>8</w:t>
@@ -582,6 +596,7 @@
             <w:r>
               <w:rPr>
                 <w:b/>
+                <w:highlight w:val="yellow"/>
               </w:rPr>
               <w:t>/2 (18:00-21:00)</w:t>
             </w:r>
@@ -641,6 +656,7 @@
             <w:r>
               <w:rPr>
                 <w:b/>
+                <w:highlight w:val="yellow"/>
               </w:rPr>
               <w:t>Αναγνώριση προτύπων &amp; ειδικά θέματα όρασης υπολογιστών</w:t>
             </w:r>
@@ -664,15 +680,7 @@
             <w:shd w:val="clear" w:color="auto" w:fill="FFFF00"/>
           </w:tcPr>
           <w:p>
-            <w:pPr>
-              <w:rPr>
-                <w:b/>
-              </w:rPr>
-            </w:pPr>
-            <w:r>
-              <w:rPr>
-                <w:b/>
-              </w:rPr>
+            <w:r>
               <w:t>Διαχείριση Γνώσης</w:t>
             </w:r>
           </w:p>
